--- a/Documents/PvA_1013457.docx
+++ b/Documents/PvA_1013457.docx
@@ -876,39 +876,20 @@
       <w:pPr>
         <w:rPr>
           <w:rFonts w:ascii="Arial" w:hAnsi="Arial" w:cs="Arial"/>
-        </w:rPr>
-      </w:pPr>
-    </w:p>
-    <w:p>
-      <w:pPr>
-        <w:rPr>
-          <w:rFonts w:ascii="Arial" w:hAnsi="Arial" w:cs="Arial"/>
-        </w:rPr>
-      </w:pPr>
-    </w:p>
-    <w:p>
-      <w:pPr>
-        <w:rPr>
-          <w:rFonts w:ascii="Arial" w:hAnsi="Arial" w:cs="Arial"/>
-        </w:rPr>
-      </w:pPr>
-    </w:p>
-    <w:p>
-      <w:pPr>
-        <w:rPr>
-          <w:rFonts w:ascii="Arial" w:hAnsi="Arial" w:cs="Arial"/>
-        </w:rPr>
-      </w:pPr>
-    </w:p>
-    <w:p>
-      <w:pPr>
+          <w:b/>
+          <w:kern w:val="28"/>
+          <w:sz w:val="28"/>
+        </w:rPr>
+      </w:pPr>
+      <w:r>
         <w:rPr>
           <w:rFonts w:ascii="Arial" w:hAnsi="Arial" w:cs="Arial"/>
           <w:b/>
           <w:kern w:val="28"/>
-          <w:sz w:val="28"/>
-        </w:rPr>
-      </w:pPr>
+        </w:rPr>
+        <w:lastRenderedPageBreak/>
+        <w:br/>
+      </w:r>
     </w:p>
     <w:p>
       <w:pPr>
@@ -1160,6 +1141,47 @@
           </w:p>
         </w:tc>
       </w:tr>
+      <w:tr>
+        <w:tc>
+          <w:tcPr>
+            <w:tcW w:w="783" w:type="dxa"/>
+          </w:tcPr>
+          <w:p>
+            <w:pPr>
+              <w:pStyle w:val="Aanwijzing"/>
+            </w:pPr>
+            <w:r>
+              <w:t>1.1</w:t>
+            </w:r>
+          </w:p>
+        </w:tc>
+        <w:tc>
+          <w:tcPr>
+            <w:tcW w:w="1349" w:type="dxa"/>
+          </w:tcPr>
+          <w:p>
+            <w:pPr>
+              <w:pStyle w:val="Aanwijzing"/>
+            </w:pPr>
+            <w:r>
+              <w:t>25-03-2024</w:t>
+            </w:r>
+          </w:p>
+        </w:tc>
+        <w:tc>
+          <w:tcPr>
+            <w:tcW w:w="5528" w:type="dxa"/>
+          </w:tcPr>
+          <w:p>
+            <w:pPr>
+              <w:pStyle w:val="Aanwijzing"/>
+            </w:pPr>
+            <w:r>
+              <w:t>Lichte aanpassingen</w:t>
+            </w:r>
+          </w:p>
+        </w:tc>
+      </w:tr>
     </w:tbl>
     <w:p>
       <w:pPr>
@@ -1340,51 +1362,63 @@
         <w:rPr>
           <w:lang w:eastAsia="en-US"/>
         </w:rPr>
+        <w:t xml:space="preserve"> houd</w:t>
+      </w:r>
+      <w:r>
+        <w:rPr>
+          <w:lang w:eastAsia="en-US"/>
+        </w:rPr>
+        <w:t>t</w:t>
+      </w:r>
+      <w:r>
+        <w:rPr>
+          <w:lang w:eastAsia="en-US"/>
+        </w:rPr>
         <w:t xml:space="preserve"> </w:t>
       </w:r>
+      <w:r>
+        <w:rPr>
+          <w:lang w:eastAsia="en-US"/>
+        </w:rPr>
+        <w:t>het</w:t>
+      </w:r>
+      <w:r>
+        <w:rPr>
+          <w:lang w:eastAsia="en-US"/>
+        </w:rPr>
+        <w:t xml:space="preserve"> lectoraat </w:t>
+      </w:r>
+      <w:r>
+        <w:rPr>
+          <w:lang w:eastAsia="en-US"/>
+        </w:rPr>
+        <w:t xml:space="preserve">van maritieme innovatie </w:t>
+      </w:r>
+      <w:r>
+        <w:rPr>
+          <w:lang w:eastAsia="en-US"/>
+        </w:rPr>
+        <w:t xml:space="preserve">zich bezig met </w:t>
+      </w:r>
       <w:proofErr w:type="gramStart"/>
       <w:r>
         <w:rPr>
           <w:lang w:eastAsia="en-US"/>
         </w:rPr>
-        <w:t>houd</w:t>
+        <w:t xml:space="preserve">het </w:t>
+      </w:r>
+      <w:r>
+        <w:rPr>
+          <w:lang w:eastAsia="en-US"/>
+        </w:rPr>
+        <w:t>ontwikkeling</w:t>
       </w:r>
       <w:proofErr w:type="gramEnd"/>
       <w:r>
         <w:rPr>
           <w:lang w:eastAsia="en-US"/>
         </w:rPr>
-        <w:t xml:space="preserve"> </w:t>
-      </w:r>
-      <w:r>
-        <w:rPr>
-          <w:lang w:eastAsia="en-US"/>
-        </w:rPr>
-        <w:t>het</w:t>
-      </w:r>
-      <w:r>
-        <w:rPr>
-          <w:lang w:eastAsia="en-US"/>
-        </w:rPr>
-        <w:t xml:space="preserve"> lectoraat </w:t>
-      </w:r>
-      <w:r>
-        <w:rPr>
-          <w:lang w:eastAsia="en-US"/>
-        </w:rPr>
-        <w:t xml:space="preserve">van maritieme innovatie </w:t>
-      </w:r>
-      <w:r>
-        <w:rPr>
-          <w:lang w:eastAsia="en-US"/>
-        </w:rPr>
-        <w:t xml:space="preserve">zich bezig met het </w:t>
-      </w:r>
-      <w:r>
-        <w:rPr>
-          <w:lang w:eastAsia="en-US"/>
-        </w:rPr>
-        <w:t>ontwikkeling van schone schepen, zowel qua brandstof als in de manier van bouwen en het materiaalgebruik</w:t>
+        <w:t xml:space="preserve"> van schone schepen, zowel qua brandstof als in de manier van bouwen en het materiaalgebruik</w:t>
       </w:r>
       <w:r>
         <w:rPr>
@@ -1396,16 +1430,14 @@
         <w:rPr>
           <w:lang w:eastAsia="en-US"/>
         </w:rPr>
-        <w:t xml:space="preserve">Duurzaamheid is dus een erg belangrijk kernpunt, en zo </w:t>
-      </w:r>
-      <w:proofErr w:type="gramStart"/>
-      <w:r>
-        <w:rPr>
-          <w:lang w:eastAsia="en-US"/>
-        </w:rPr>
-        <w:t>word</w:t>
-      </w:r>
-      <w:proofErr w:type="gramEnd"/>
+        <w:t xml:space="preserve">Duurzaamheid is dus een erg belangrijk kernpunt, en </w:t>
+      </w:r>
+      <w:r>
+        <w:rPr>
+          <w:lang w:eastAsia="en-US"/>
+        </w:rPr>
+        <w:t>daarom wordt</w:t>
+      </w:r>
       <w:r>
         <w:rPr>
           <w:lang w:eastAsia="en-US"/>
@@ -1427,7 +1459,7 @@
           <w:ilvl w:val="0"/>
           <w:numId w:val="0"/>
         </w:numPr>
-        <w:ind w:left="576"/>
+        <w:ind w:left="576" w:hanging="576"/>
         <w:rPr>
           <w:rFonts w:cs="Arial"/>
         </w:rPr>
@@ -1465,13 +1497,24 @@
           <w:rFonts w:asciiTheme="minorHAnsi" w:hAnsiTheme="minorHAnsi" w:cstheme="minorHAnsi"/>
           <w:lang w:eastAsia="en-US"/>
         </w:rPr>
-        <w:t xml:space="preserve"> “</w:t>
+        <w:t xml:space="preserve"> </w:t>
+      </w:r>
+      <w:r>
+        <w:rPr>
+          <w:rFonts w:asciiTheme="minorHAnsi" w:hAnsiTheme="minorHAnsi" w:cstheme="minorHAnsi"/>
+          <w:sz w:val="22"/>
+          <w:szCs w:val="22"/>
+          <w:lang w:eastAsia="en-US"/>
+        </w:rPr>
+        <w:t>“</w:t>
       </w:r>
       <w:r>
         <w:rPr>
           <w:rFonts w:ascii="Source Sans Pro" w:hAnsi="Source Sans Pro"/>
           <w:color w:val="070D19"/>
           <w:spacing w:val="-2"/>
+          <w:sz w:val="22"/>
+          <w:szCs w:val="22"/>
         </w:rPr>
         <w:t xml:space="preserve">EU </w:t>
       </w:r>
@@ -1481,6 +1524,8 @@
           <w:rFonts w:ascii="Source Sans Pro" w:hAnsi="Source Sans Pro"/>
           <w:color w:val="070D19"/>
           <w:spacing w:val="-2"/>
+          <w:sz w:val="22"/>
+          <w:szCs w:val="22"/>
         </w:rPr>
         <w:t>Ship</w:t>
       </w:r>
@@ -1490,6 +1535,8 @@
           <w:rFonts w:ascii="Source Sans Pro" w:hAnsi="Source Sans Pro"/>
           <w:color w:val="070D19"/>
           <w:spacing w:val="-2"/>
+          <w:sz w:val="22"/>
+          <w:szCs w:val="22"/>
         </w:rPr>
         <w:t xml:space="preserve"> Recycling </w:t>
       </w:r>
@@ -1499,6 +1546,8 @@
           <w:rFonts w:ascii="Source Sans Pro" w:hAnsi="Source Sans Pro"/>
           <w:color w:val="070D19"/>
           <w:spacing w:val="-2"/>
+          <w:sz w:val="22"/>
+          <w:szCs w:val="22"/>
         </w:rPr>
         <w:t>Regulation</w:t>
       </w:r>
@@ -1508,15 +1557,26 @@
           <w:rFonts w:ascii="Source Sans Pro" w:hAnsi="Source Sans Pro"/>
           <w:color w:val="070D19"/>
           <w:spacing w:val="-2"/>
+          <w:sz w:val="22"/>
+          <w:szCs w:val="22"/>
         </w:rPr>
         <w:t>”</w:t>
       </w:r>
       <w:r>
         <w:rPr>
           <w:rFonts w:asciiTheme="minorHAnsi" w:hAnsiTheme="minorHAnsi" w:cstheme="minorHAnsi"/>
-          <w:lang w:eastAsia="en-US"/>
-        </w:rPr>
-        <w:t xml:space="preserve"> is op 31 december 2020 </w:t>
+          <w:sz w:val="22"/>
+          <w:szCs w:val="22"/>
+          <w:lang w:eastAsia="en-US"/>
+        </w:rPr>
+        <w:t xml:space="preserve"> </w:t>
+      </w:r>
+      <w:r>
+        <w:rPr>
+          <w:rFonts w:asciiTheme="minorHAnsi" w:hAnsiTheme="minorHAnsi" w:cstheme="minorHAnsi"/>
+          <w:lang w:eastAsia="en-US"/>
+        </w:rPr>
+        <w:t xml:space="preserve">is op 31 december 2020 </w:t>
       </w:r>
       <w:proofErr w:type="gramStart"/>
       <w:r>
@@ -1636,14 +1696,36 @@
         </w:rPr>
         <w:t>De IHM is een gedetailleerd document dat een overzicht biedt van alle gevaarlijke materialen die aan boord van het schip aanwezig zijn. Het bevat niet alleen een opsomming van deze materialen, maar ook informatie over hun locatie en hoeveelheid. Deze inventarisatie omvat diverse soorten stoffen, zowel in vloeibare als vaste vorm, die bijzondere aandacht vereisen vanwege hun potentieel gevaarlijke aard. Voorbeelden van deze stoffen zijn asbest, kwikhoudend slib en verschillende soorten coatings die schadelijk kunnen zijn voor zowel de gezondheid van de mens als het milieu.</w:t>
       </w:r>
-    </w:p>
-    <w:p>
-      <w:pPr>
+      <w:r>
         <w:rPr>
           <w:rFonts w:asciiTheme="minorHAnsi" w:hAnsiTheme="minorHAnsi" w:cstheme="minorHAnsi"/>
           <w:lang w:eastAsia="en-US"/>
         </w:rPr>
-      </w:pPr>
+        <w:t xml:space="preserve"> Dit bestand is vaak in </w:t>
+      </w:r>
+      <w:proofErr w:type="gramStart"/>
+      <w:r>
+        <w:rPr>
+          <w:rFonts w:asciiTheme="minorHAnsi" w:hAnsiTheme="minorHAnsi" w:cstheme="minorHAnsi"/>
+          <w:lang w:eastAsia="en-US"/>
+        </w:rPr>
+        <w:t>PDF vorm</w:t>
+      </w:r>
+      <w:proofErr w:type="gramEnd"/>
+      <w:r>
+        <w:rPr>
+          <w:rFonts w:asciiTheme="minorHAnsi" w:hAnsiTheme="minorHAnsi" w:cstheme="minorHAnsi"/>
+          <w:lang w:eastAsia="en-US"/>
+        </w:rPr>
+        <w:t xml:space="preserve"> (digitaal of uitgeprint) geleverd door een scheepswerf of inspectiebedrijf.</w:t>
+      </w:r>
+      <w:r>
+        <w:rPr>
+          <w:rFonts w:asciiTheme="minorHAnsi" w:hAnsiTheme="minorHAnsi" w:cstheme="minorHAnsi"/>
+          <w:lang w:eastAsia="en-US"/>
+        </w:rPr>
+        <w:br/>
+      </w:r>
     </w:p>
     <w:p>
       <w:pPr>
@@ -1959,7 +2041,7 @@
           <w:rFonts w:asciiTheme="minorHAnsi" w:hAnsiTheme="minorHAnsi" w:cstheme="minorHAnsi"/>
           <w:lang w:eastAsia="en-US"/>
         </w:rPr>
-        <w:t>ervoor zorgen dat de</w:t>
+        <w:t>een module zijn die informatie over het IHM kan ophalen. Zoals de status van het IHM en de laatste veranderingen.</w:t>
       </w:r>
       <w:r>
         <w:rPr>
@@ -1973,72 +2055,74 @@
           <w:rFonts w:asciiTheme="minorHAnsi" w:hAnsiTheme="minorHAnsi" w:cstheme="minorHAnsi"/>
           <w:lang w:eastAsia="en-US"/>
         </w:rPr>
-        <w:t xml:space="preserve">IHM zijn </w:t>
+        <w:t>Dit kan dan</w:t>
       </w:r>
       <w:r>
         <w:rPr>
           <w:rFonts w:asciiTheme="minorHAnsi" w:hAnsiTheme="minorHAnsi" w:cstheme="minorHAnsi"/>
           <w:lang w:eastAsia="en-US"/>
         </w:rPr>
-        <w:t>aanwezigheid en</w:t>
+        <w:t xml:space="preserve"> op een fysieke plek op het schip.</w:t>
       </w:r>
       <w:r>
         <w:rPr>
           <w:rFonts w:asciiTheme="minorHAnsi" w:hAnsiTheme="minorHAnsi" w:cstheme="minorHAnsi"/>
           <w:lang w:eastAsia="en-US"/>
         </w:rPr>
-        <w:t xml:space="preserve"> de</w:t>
-      </w:r>
+        <w:t xml:space="preserve"> Zo kan er snel gecheckt worden of de IHM up </w:t>
+      </w:r>
+      <w:proofErr w:type="spellStart"/>
       <w:r>
         <w:rPr>
           <w:rFonts w:asciiTheme="minorHAnsi" w:hAnsiTheme="minorHAnsi" w:cstheme="minorHAnsi"/>
           <w:lang w:eastAsia="en-US"/>
         </w:rPr>
-        <w:t xml:space="preserve"> laatste veranderingen</w:t>
-      </w:r>
+        <w:t>to</w:t>
+      </w:r>
+      <w:proofErr w:type="spellEnd"/>
       <w:r>
         <w:rPr>
           <w:rFonts w:asciiTheme="minorHAnsi" w:hAnsiTheme="minorHAnsi" w:cstheme="minorHAnsi"/>
           <w:lang w:eastAsia="en-US"/>
         </w:rPr>
-        <w:t xml:space="preserve"> te bemachtigen is op een fysieke plek op het schip.</w:t>
+        <w:t xml:space="preserve"> date is. De volledige IHM </w:t>
       </w:r>
       <w:r>
         <w:rPr>
           <w:rFonts w:asciiTheme="minorHAnsi" w:hAnsiTheme="minorHAnsi" w:cstheme="minorHAnsi"/>
           <w:lang w:eastAsia="en-US"/>
         </w:rPr>
-        <w:t xml:space="preserve"> Zo kan er snel gecheckt worden of de IHM up </w:t>
-      </w:r>
-      <w:proofErr w:type="spellStart"/>
+        <w:t>hoeft</w:t>
+      </w:r>
       <w:r>
         <w:rPr>
           <w:rFonts w:asciiTheme="minorHAnsi" w:hAnsiTheme="minorHAnsi" w:cstheme="minorHAnsi"/>
           <w:lang w:eastAsia="en-US"/>
         </w:rPr>
-        <w:t>to</w:t>
-      </w:r>
-      <w:proofErr w:type="spellEnd"/>
+        <w:t xml:space="preserve"> alleen op </w:t>
+      </w:r>
+      <w:proofErr w:type="gramStart"/>
       <w:r>
         <w:rPr>
           <w:rFonts w:asciiTheme="minorHAnsi" w:hAnsiTheme="minorHAnsi" w:cstheme="minorHAnsi"/>
           <w:lang w:eastAsia="en-US"/>
         </w:rPr>
-        <w:t xml:space="preserve"> date is. De volledige IHM </w:t>
+        <w:t>he</w:t>
       </w:r>
       <w:r>
         <w:rPr>
           <w:rFonts w:asciiTheme="minorHAnsi" w:hAnsiTheme="minorHAnsi" w:cstheme="minorHAnsi"/>
           <w:lang w:eastAsia="en-US"/>
         </w:rPr>
-        <w:t>hoeft</w:t>
-      </w:r>
+        <w:t>t server</w:t>
+      </w:r>
+      <w:proofErr w:type="gramEnd"/>
       <w:r>
         <w:rPr>
           <w:rFonts w:asciiTheme="minorHAnsi" w:hAnsiTheme="minorHAnsi" w:cstheme="minorHAnsi"/>
           <w:lang w:eastAsia="en-US"/>
         </w:rPr>
-        <w:t xml:space="preserve"> alleen op t server te bemachtigen zijn. </w:t>
+        <w:t xml:space="preserve"> te bemachtigen zijn. </w:t>
       </w:r>
       <w:r>
         <w:rPr>
@@ -2052,7 +2136,21 @@
           <w:rFonts w:asciiTheme="minorHAnsi" w:hAnsiTheme="minorHAnsi" w:cstheme="minorHAnsi"/>
           <w:lang w:eastAsia="en-US"/>
         </w:rPr>
+        <w:t xml:space="preserve">bij </w:t>
+      </w:r>
+      <w:r>
+        <w:rPr>
+          <w:rFonts w:asciiTheme="minorHAnsi" w:hAnsiTheme="minorHAnsi" w:cstheme="minorHAnsi"/>
+          <w:lang w:eastAsia="en-US"/>
+        </w:rPr>
         <w:t>deze module kan</w:t>
+      </w:r>
+      <w:r>
+        <w:rPr>
+          <w:rFonts w:asciiTheme="minorHAnsi" w:hAnsiTheme="minorHAnsi" w:cstheme="minorHAnsi"/>
+          <w:lang w:eastAsia="en-US"/>
+        </w:rPr>
+        <w:t>,</w:t>
       </w:r>
       <w:r>
         <w:rPr>
@@ -2366,6 +2464,38 @@
     <w:p>
       <w:pPr>
         <w:rPr>
+          <w:rFonts w:asciiTheme="minorHAnsi" w:hAnsiTheme="minorHAnsi" w:cstheme="minorHAnsi"/>
+          <w:lang w:eastAsia="en-US"/>
+        </w:rPr>
+      </w:pPr>
+    </w:p>
+    <w:p>
+      <w:pPr>
+        <w:rPr>
+          <w:rFonts w:asciiTheme="minorHAnsi" w:hAnsiTheme="minorHAnsi" w:cstheme="minorHAnsi"/>
+          <w:lang w:eastAsia="en-US"/>
+        </w:rPr>
+      </w:pPr>
+    </w:p>
+    <w:p>
+      <w:pPr>
+        <w:rPr>
+          <w:rFonts w:asciiTheme="minorHAnsi" w:hAnsiTheme="minorHAnsi" w:cstheme="minorHAnsi"/>
+          <w:lang w:eastAsia="en-US"/>
+        </w:rPr>
+      </w:pPr>
+    </w:p>
+    <w:p>
+      <w:pPr>
+        <w:rPr>
+          <w:rFonts w:asciiTheme="minorHAnsi" w:hAnsiTheme="minorHAnsi" w:cstheme="minorHAnsi"/>
+          <w:lang w:eastAsia="en-US"/>
+        </w:rPr>
+      </w:pPr>
+    </w:p>
+    <w:p>
+      <w:pPr>
+        <w:rPr>
           <w:lang w:val="en-NL" w:eastAsia="en-US"/>
         </w:rPr>
       </w:pPr>
@@ -2381,6 +2511,7 @@
         <w:rPr>
           <w:rFonts w:cs="Arial"/>
         </w:rPr>
+        <w:lastRenderedPageBreak/>
         <w:t>O</w:t>
       </w:r>
       <w:r>
@@ -2581,18 +2712,27 @@
     </w:p>
     <w:p>
       <w:pPr>
-        <w:rPr>
-          <w:rFonts w:ascii="Arial" w:hAnsi="Arial" w:cs="Arial"/>
+        <w:pStyle w:val="ListParagraph"/>
+        <w:numPr>
+          <w:ilvl w:val="0"/>
+          <w:numId w:val="49"/>
+        </w:numPr>
+        <w:rPr>
+          <w:rFonts w:cs="Arial"/>
           <w:i/>
           <w:iCs/>
-          <w:lang w:eastAsia="en-US"/>
-        </w:rPr>
-      </w:pPr>
-      <w:r>
-        <w:rPr>
-          <w:rFonts w:ascii="Arial" w:hAnsi="Arial" w:cs="Arial"/>
+          <w:sz w:val="22"/>
+          <w:szCs w:val="28"/>
+          <w:lang w:eastAsia="en-US"/>
+        </w:rPr>
+      </w:pPr>
+      <w:r>
+        <w:rPr>
+          <w:rFonts w:cs="Arial"/>
           <w:i/>
           <w:iCs/>
+          <w:sz w:val="22"/>
+          <w:szCs w:val="28"/>
           <w:lang w:eastAsia="en-US"/>
         </w:rPr>
         <w:t xml:space="preserve">Wat zijn de verbeterpunten die alleen door digitalisering de </w:t>
@@ -2600,9 +2740,11 @@
       <w:proofErr w:type="gramStart"/>
       <w:r>
         <w:rPr>
-          <w:rFonts w:ascii="Arial" w:hAnsi="Arial" w:cs="Arial"/>
+          <w:rFonts w:cs="Arial"/>
           <w:i/>
           <w:iCs/>
+          <w:sz w:val="22"/>
+          <w:szCs w:val="28"/>
           <w:lang w:eastAsia="en-US"/>
         </w:rPr>
         <w:t>IHM naleving</w:t>
@@ -2610,9 +2752,11 @@
       <w:proofErr w:type="gramEnd"/>
       <w:r>
         <w:rPr>
-          <w:rFonts w:ascii="Arial" w:hAnsi="Arial" w:cs="Arial"/>
+          <w:rFonts w:cs="Arial"/>
           <w:i/>
           <w:iCs/>
+          <w:sz w:val="22"/>
+          <w:szCs w:val="28"/>
           <w:lang w:eastAsia="en-US"/>
         </w:rPr>
         <w:t xml:space="preserve"> verbeteren?</w:t>
@@ -2620,37 +2764,49 @@
     </w:p>
     <w:p>
       <w:pPr>
-        <w:rPr>
-          <w:rFonts w:ascii="Arial" w:hAnsi="Arial" w:cs="Arial"/>
+        <w:pStyle w:val="ListParagraph"/>
+        <w:numPr>
+          <w:ilvl w:val="0"/>
+          <w:numId w:val="49"/>
+        </w:numPr>
+        <w:rPr>
+          <w:rFonts w:cs="Arial"/>
           <w:i/>
           <w:iCs/>
-          <w:lang w:eastAsia="en-US"/>
-        </w:rPr>
-      </w:pPr>
-      <w:r>
-        <w:rPr>
-          <w:rFonts w:ascii="Arial" w:hAnsi="Arial" w:cs="Arial"/>
+          <w:sz w:val="22"/>
+          <w:szCs w:val="28"/>
+          <w:lang w:eastAsia="en-US"/>
+        </w:rPr>
+      </w:pPr>
+      <w:r>
+        <w:rPr>
+          <w:rFonts w:cs="Arial"/>
           <w:i/>
           <w:iCs/>
-          <w:lang w:eastAsia="en-US"/>
-        </w:rPr>
-        <w:lastRenderedPageBreak/>
+          <w:sz w:val="22"/>
+          <w:szCs w:val="28"/>
+          <w:lang w:eastAsia="en-US"/>
+        </w:rPr>
         <w:t>Hoe worden verschillende stakeholders</w:t>
       </w:r>
       <w:r>
         <w:rPr>
-          <w:rFonts w:ascii="Arial" w:hAnsi="Arial" w:cs="Arial"/>
+          <w:rFonts w:cs="Arial"/>
           <w:i/>
           <w:iCs/>
+          <w:sz w:val="22"/>
+          <w:szCs w:val="28"/>
           <w:lang w:eastAsia="en-US"/>
         </w:rPr>
         <w:t xml:space="preserve"> </w:t>
       </w:r>
       <w:r>
         <w:rPr>
-          <w:rFonts w:ascii="Arial" w:hAnsi="Arial" w:cs="Arial"/>
+          <w:rFonts w:cs="Arial"/>
           <w:i/>
           <w:iCs/>
+          <w:sz w:val="22"/>
+          <w:szCs w:val="28"/>
           <w:lang w:eastAsia="en-US"/>
         </w:rPr>
         <w:t>beïnvloed door de digitalisering van de IHM?</w:t>
@@ -2658,18 +2814,27 @@
     </w:p>
     <w:p>
       <w:pPr>
-        <w:rPr>
-          <w:rFonts w:ascii="Arial" w:hAnsi="Arial" w:cs="Arial"/>
+        <w:pStyle w:val="ListParagraph"/>
+        <w:numPr>
+          <w:ilvl w:val="0"/>
+          <w:numId w:val="49"/>
+        </w:numPr>
+        <w:rPr>
+          <w:rFonts w:cs="Arial"/>
           <w:i/>
           <w:iCs/>
-          <w:lang w:eastAsia="en-US"/>
-        </w:rPr>
-      </w:pPr>
-      <w:r>
-        <w:rPr>
-          <w:rFonts w:ascii="Arial" w:hAnsi="Arial" w:cs="Arial"/>
+          <w:sz w:val="22"/>
+          <w:szCs w:val="28"/>
+          <w:lang w:eastAsia="en-US"/>
+        </w:rPr>
+      </w:pPr>
+      <w:r>
+        <w:rPr>
+          <w:rFonts w:cs="Arial"/>
           <w:i/>
           <w:iCs/>
+          <w:sz w:val="22"/>
+          <w:szCs w:val="28"/>
           <w:lang w:eastAsia="en-US"/>
         </w:rPr>
         <w:t>Hoe beheren we de IHM digitaal in een veilige omgeving</w:t>
@@ -2677,18 +2842,27 @@
     </w:p>
     <w:p>
       <w:pPr>
-        <w:rPr>
-          <w:rFonts w:ascii="Arial" w:hAnsi="Arial" w:cs="Arial"/>
+        <w:pStyle w:val="ListParagraph"/>
+        <w:numPr>
+          <w:ilvl w:val="0"/>
+          <w:numId w:val="49"/>
+        </w:numPr>
+        <w:rPr>
+          <w:rFonts w:cs="Arial"/>
           <w:i/>
           <w:iCs/>
-          <w:lang w:eastAsia="en-US"/>
-        </w:rPr>
-      </w:pPr>
-      <w:r>
-        <w:rPr>
-          <w:rFonts w:ascii="Arial" w:hAnsi="Arial" w:cs="Arial"/>
+          <w:sz w:val="22"/>
+          <w:szCs w:val="28"/>
+          <w:lang w:eastAsia="en-US"/>
+        </w:rPr>
+      </w:pPr>
+      <w:r>
+        <w:rPr>
+          <w:rFonts w:cs="Arial"/>
           <w:i/>
           <w:iCs/>
+          <w:sz w:val="22"/>
+          <w:szCs w:val="28"/>
           <w:lang w:eastAsia="en-US"/>
         </w:rPr>
         <w:t>Hoe koppelen we de IHM aan een schip</w:t>
@@ -2696,36 +2870,49 @@
     </w:p>
     <w:p>
       <w:pPr>
-        <w:rPr>
-          <w:rFonts w:ascii="Arial" w:hAnsi="Arial" w:cs="Arial"/>
+        <w:pStyle w:val="ListParagraph"/>
+        <w:numPr>
+          <w:ilvl w:val="0"/>
+          <w:numId w:val="49"/>
+        </w:numPr>
+        <w:rPr>
+          <w:rFonts w:cs="Arial"/>
           <w:i/>
           <w:iCs/>
-          <w:lang w:eastAsia="en-US"/>
-        </w:rPr>
-      </w:pPr>
-      <w:r>
-        <w:rPr>
-          <w:rFonts w:ascii="Arial" w:hAnsi="Arial" w:cs="Arial"/>
+          <w:sz w:val="22"/>
+          <w:szCs w:val="28"/>
+          <w:lang w:eastAsia="en-US"/>
+        </w:rPr>
+      </w:pPr>
+      <w:r>
+        <w:rPr>
+          <w:rFonts w:cs="Arial"/>
           <w:i/>
           <w:iCs/>
+          <w:sz w:val="22"/>
+          <w:szCs w:val="28"/>
           <w:lang w:eastAsia="en-US"/>
         </w:rPr>
         <w:t xml:space="preserve">Hoe maken we een </w:t>
       </w:r>
       <w:r>
         <w:rPr>
-          <w:rFonts w:ascii="Arial" w:hAnsi="Arial" w:cs="Arial"/>
+          <w:rFonts w:cs="Arial"/>
           <w:i/>
           <w:iCs/>
+          <w:sz w:val="22"/>
+          <w:szCs w:val="28"/>
           <w:lang w:eastAsia="en-US"/>
         </w:rPr>
         <w:t>simpele</w:t>
       </w:r>
       <w:r>
         <w:rPr>
-          <w:rFonts w:ascii="Arial" w:hAnsi="Arial" w:cs="Arial"/>
+          <w:rFonts w:cs="Arial"/>
           <w:i/>
           <w:iCs/>
+          <w:sz w:val="22"/>
+          <w:szCs w:val="28"/>
           <w:lang w:eastAsia="en-US"/>
         </w:rPr>
         <w:t xml:space="preserve"> gebruikersomgeving rondom de digitale omgeving?</w:t>
@@ -3512,6 +3699,7 @@
         <w:pStyle w:val="Heading1"/>
       </w:pPr>
       <w:r>
+        <w:lastRenderedPageBreak/>
         <w:t>Scope</w:t>
       </w:r>
     </w:p>
@@ -3703,7 +3891,6 @@
         <w:rPr>
           <w:lang w:eastAsia="en-US"/>
         </w:rPr>
-        <w:lastRenderedPageBreak/>
         <w:t xml:space="preserve">- </w:t>
       </w:r>
       <w:r>
@@ -5696,6 +5883,7 @@
           <w:color w:val="000000" w:themeColor="text1"/>
           <w:lang w:eastAsia="en-US"/>
         </w:rPr>
+        <w:lastRenderedPageBreak/>
         <w:t>Financi</w:t>
       </w:r>
       <w:r>
@@ -5838,7 +6026,6 @@
         <w:rPr>
           <w:lang w:val="nl-NL"/>
         </w:rPr>
-        <w:lastRenderedPageBreak/>
         <w:t>Bijlag</w:t>
       </w:r>
       <w:r>
@@ -5896,27 +6083,7 @@
           <w:sz w:val="19"/>
           <w:szCs w:val="19"/>
         </w:rPr>
-        <w:t xml:space="preserve">: De afgestudeerde kan een probleem ontleden door gegevens over bestaande of nieuwe technologieën, gebruikers, processen, producten of informatiestromen te verzamelen, te beschrijven, te </w:t>
-      </w:r>
-      <w:proofErr w:type="gramStart"/>
-      <w:r>
-        <w:rPr>
-          <w:rFonts w:ascii="Arial" w:hAnsi="Arial" w:cs="Arial"/>
-          <w:color w:val="auto"/>
-          <w:sz w:val="19"/>
-          <w:szCs w:val="19"/>
-        </w:rPr>
-        <w:t>verwerken</w:t>
-      </w:r>
-      <w:proofErr w:type="gramEnd"/>
-      <w:r>
-        <w:rPr>
-          <w:rFonts w:ascii="Arial" w:hAnsi="Arial" w:cs="Arial"/>
-          <w:color w:val="auto"/>
-          <w:sz w:val="19"/>
-          <w:szCs w:val="19"/>
-        </w:rPr>
-        <w:t xml:space="preserve"> tot bruikbare informatie, daarover een oordeel te vormen en op basis daarvan een oplossingsrichting te selecteren of te formuleren. </w:t>
+        <w:t xml:space="preserve">: De afgestudeerde kan een probleem ontleden door gegevens over bestaande of nieuwe technologieën, gebruikers, processen, producten of informatiestromen te verzamelen, te beschrijven, te verwerken tot bruikbare informatie, daarover een oordeel te vormen en op basis daarvan een oplossingsrichting te selecteren of te formuleren. </w:t>
       </w:r>
     </w:p>
     <w:p>
@@ -6508,6 +6675,7 @@
           <w:szCs w:val="19"/>
           <w:lang w:val="nl"/>
         </w:rPr>
+        <w:lastRenderedPageBreak/>
         <w:t>moet</w:t>
       </w:r>
       <w:proofErr w:type="gramEnd"/>
@@ -6659,10 +6827,7 @@
       </w:tabs>
     </w:pPr>
     <w:r>
-      <w:t xml:space="preserve">PvA </w:t>
-    </w:r>
-    <w:r>
-      <w:t>afstuderen</w:t>
+      <w:t>PvA afstuderen</w:t>
     </w:r>
     <w:r>
       <w:t xml:space="preserve">    </w:t>
@@ -6680,7 +6845,7 @@
       <w:rPr>
         <w:noProof/>
       </w:rPr>
-      <w:t>27 februari 2024</w:t>
+      <w:t>25 maart 2024</w:t>
     </w:r>
     <w:r>
       <w:rPr>
@@ -6946,7 +7111,7 @@
                   </a:prstGeom>
                   <a:extLst>
                     <a:ext uri="{FAA26D3D-D897-4be2-8F04-BA451C77F1D7}">
-                      <ma14:placeholderFlag xmlns:a14="http://schemas.microsoft.com/office/drawing/2010/main" xmlns:arto="http://schemas.microsoft.com/office/word/2006/arto" xmlns:ma14="http://schemas.microsoft.com/office/mac/drawingml/2011/main" xmlns:w="http://schemas.openxmlformats.org/wordprocessingml/2006/main" xmlns:w10="urn:schemas-microsoft-com:office:word" xmlns:v="urn:schemas-microsoft-com:vml" xmlns:o="urn:schemas-microsoft-com:office:office" xmlns:mv="urn:schemas-microsoft-com:mac:vml" xmlns:mo="http://schemas.microsoft.com/office/mac/office/2008/main" xmlns=""/>
+                      <ma14:placeholderFlag xmlns="" xmlns:mo="http://schemas.microsoft.com/office/mac/office/2008/main" xmlns:mv="urn:schemas-microsoft-com:mac:vml" xmlns:o="urn:schemas-microsoft-com:office:office" xmlns:v="urn:schemas-microsoft-com:vml" xmlns:w10="urn:schemas-microsoft-com:office:word" xmlns:w="http://schemas.openxmlformats.org/wordprocessingml/2006/main" xmlns:ma14="http://schemas.microsoft.com/office/mac/drawingml/2011/main" xmlns:arto="http://schemas.microsoft.com/office/word/2006/arto" xmlns:a14="http://schemas.microsoft.com/office/drawing/2010/main"/>
                     </a:ext>
                   </a:extLst>
                 </pic:spPr>
@@ -9105,6 +9270,95 @@
     </w:lvl>
   </w:abstractNum>
   <w:abstractNum w:abstractNumId="20" w15:restartNumberingAfterBreak="0">
+    <w:nsid w:val="31F25908"/>
+    <w:multiLevelType w:val="hybridMultilevel"/>
+    <w:tmpl w:val="40ECE87A"/>
+    <w:lvl w:ilvl="0" w:tplc="2000000F">
+      <w:start w:val="1"/>
+      <w:numFmt w:val="decimal"/>
+      <w:lvlText w:val="%1."/>
+      <w:lvlJc w:val="left"/>
+      <w:pPr>
+        <w:ind w:left="720" w:hanging="360"/>
+      </w:pPr>
+      <w:rPr>
+        <w:rFonts w:hint="default"/>
+      </w:rPr>
+    </w:lvl>
+    <w:lvl w:ilvl="1" w:tplc="20000019" w:tentative="1">
+      <w:start w:val="1"/>
+      <w:numFmt w:val="lowerLetter"/>
+      <w:lvlText w:val="%2."/>
+      <w:lvlJc w:val="left"/>
+      <w:pPr>
+        <w:ind w:left="1440" w:hanging="360"/>
+      </w:pPr>
+    </w:lvl>
+    <w:lvl w:ilvl="2" w:tplc="2000001B" w:tentative="1">
+      <w:start w:val="1"/>
+      <w:numFmt w:val="lowerRoman"/>
+      <w:lvlText w:val="%3."/>
+      <w:lvlJc w:val="right"/>
+      <w:pPr>
+        <w:ind w:left="2160" w:hanging="180"/>
+      </w:pPr>
+    </w:lvl>
+    <w:lvl w:ilvl="3" w:tplc="2000000F" w:tentative="1">
+      <w:start w:val="1"/>
+      <w:numFmt w:val="decimal"/>
+      <w:lvlText w:val="%4."/>
+      <w:lvlJc w:val="left"/>
+      <w:pPr>
+        <w:ind w:left="2880" w:hanging="360"/>
+      </w:pPr>
+    </w:lvl>
+    <w:lvl w:ilvl="4" w:tplc="20000019" w:tentative="1">
+      <w:start w:val="1"/>
+      <w:numFmt w:val="lowerLetter"/>
+      <w:lvlText w:val="%5."/>
+      <w:lvlJc w:val="left"/>
+      <w:pPr>
+        <w:ind w:left="3600" w:hanging="360"/>
+      </w:pPr>
+    </w:lvl>
+    <w:lvl w:ilvl="5" w:tplc="2000001B" w:tentative="1">
+      <w:start w:val="1"/>
+      <w:numFmt w:val="lowerRoman"/>
+      <w:lvlText w:val="%6."/>
+      <w:lvlJc w:val="right"/>
+      <w:pPr>
+        <w:ind w:left="4320" w:hanging="180"/>
+      </w:pPr>
+    </w:lvl>
+    <w:lvl w:ilvl="6" w:tplc="2000000F" w:tentative="1">
+      <w:start w:val="1"/>
+      <w:numFmt w:val="decimal"/>
+      <w:lvlText w:val="%7."/>
+      <w:lvlJc w:val="left"/>
+      <w:pPr>
+        <w:ind w:left="5040" w:hanging="360"/>
+      </w:pPr>
+    </w:lvl>
+    <w:lvl w:ilvl="7" w:tplc="20000019" w:tentative="1">
+      <w:start w:val="1"/>
+      <w:numFmt w:val="lowerLetter"/>
+      <w:lvlText w:val="%8."/>
+      <w:lvlJc w:val="left"/>
+      <w:pPr>
+        <w:ind w:left="5760" w:hanging="360"/>
+      </w:pPr>
+    </w:lvl>
+    <w:lvl w:ilvl="8" w:tplc="2000001B" w:tentative="1">
+      <w:start w:val="1"/>
+      <w:numFmt w:val="lowerRoman"/>
+      <w:lvlText w:val="%9."/>
+      <w:lvlJc w:val="right"/>
+      <w:pPr>
+        <w:ind w:left="6480" w:hanging="180"/>
+      </w:pPr>
+    </w:lvl>
+  </w:abstractNum>
+  <w:abstractNum w:abstractNumId="21" w15:restartNumberingAfterBreak="0">
     <w:nsid w:val="32523497"/>
     <w:multiLevelType w:val="multilevel"/>
     <w:tmpl w:val="C498981A"/>
@@ -9190,13 +9444,13 @@
       </w:pPr>
     </w:lvl>
   </w:abstractNum>
-  <w:abstractNum w:abstractNumId="21" w15:restartNumberingAfterBreak="0">
+  <w:abstractNum w:abstractNumId="22" w15:restartNumberingAfterBreak="0">
     <w:nsid w:val="33E92065"/>
     <w:multiLevelType w:val="multilevel"/>
     <w:tmpl w:val="0809001F"/>
     <w:numStyleLink w:val="111111"/>
   </w:abstractNum>
-  <w:abstractNum w:abstractNumId="22" w15:restartNumberingAfterBreak="0">
+  <w:abstractNum w:abstractNumId="23" w15:restartNumberingAfterBreak="0">
     <w:nsid w:val="35193219"/>
     <w:multiLevelType w:val="hybridMultilevel"/>
     <w:tmpl w:val="B5E6BE68"/>
@@ -9285,7 +9539,7 @@
       </w:pPr>
     </w:lvl>
   </w:abstractNum>
-  <w:abstractNum w:abstractNumId="23" w15:restartNumberingAfterBreak="0">
+  <w:abstractNum w:abstractNumId="24" w15:restartNumberingAfterBreak="0">
     <w:nsid w:val="3D356017"/>
     <w:multiLevelType w:val="multilevel"/>
     <w:tmpl w:val="0928AF34"/>
@@ -9371,7 +9625,7 @@
       </w:pPr>
     </w:lvl>
   </w:abstractNum>
-  <w:abstractNum w:abstractNumId="24" w15:restartNumberingAfterBreak="0">
+  <w:abstractNum w:abstractNumId="25" w15:restartNumberingAfterBreak="0">
     <w:nsid w:val="3D97042C"/>
     <w:multiLevelType w:val="multilevel"/>
     <w:tmpl w:val="B6D6C372"/>
@@ -9485,7 +9739,7 @@
       </w:rPr>
     </w:lvl>
   </w:abstractNum>
-  <w:abstractNum w:abstractNumId="25" w15:restartNumberingAfterBreak="0">
+  <w:abstractNum w:abstractNumId="26" w15:restartNumberingAfterBreak="0">
     <w:nsid w:val="41047FC4"/>
     <w:multiLevelType w:val="hybridMultilevel"/>
     <w:tmpl w:val="ABE4F17A"/>
@@ -9625,7 +9879,7 @@
       </w:rPr>
     </w:lvl>
   </w:abstractNum>
-  <w:abstractNum w:abstractNumId="26" w15:restartNumberingAfterBreak="0">
+  <w:abstractNum w:abstractNumId="27" w15:restartNumberingAfterBreak="0">
     <w:nsid w:val="42BF4EB2"/>
     <w:multiLevelType w:val="multilevel"/>
     <w:tmpl w:val="B6D6C372"/>
@@ -9739,7 +9993,7 @@
       </w:rPr>
     </w:lvl>
   </w:abstractNum>
-  <w:abstractNum w:abstractNumId="27" w15:restartNumberingAfterBreak="0">
+  <w:abstractNum w:abstractNumId="28" w15:restartNumberingAfterBreak="0">
     <w:nsid w:val="470C49B4"/>
     <w:multiLevelType w:val="hybridMultilevel"/>
     <w:tmpl w:val="AB96478C"/>
@@ -9851,7 +10105,7 @@
       </w:rPr>
     </w:lvl>
   </w:abstractNum>
-  <w:abstractNum w:abstractNumId="28" w15:restartNumberingAfterBreak="0">
+  <w:abstractNum w:abstractNumId="29" w15:restartNumberingAfterBreak="0">
     <w:nsid w:val="534256FD"/>
     <w:multiLevelType w:val="hybridMultilevel"/>
     <w:tmpl w:val="4114F2C0"/>
@@ -9967,7 +10221,7 @@
       </w:pPr>
     </w:lvl>
   </w:abstractNum>
-  <w:abstractNum w:abstractNumId="29" w15:restartNumberingAfterBreak="0">
+  <w:abstractNum w:abstractNumId="30" w15:restartNumberingAfterBreak="0">
     <w:nsid w:val="56634EB7"/>
     <w:multiLevelType w:val="hybridMultilevel"/>
     <w:tmpl w:val="0B8A1AE4"/>
@@ -10080,7 +10334,7 @@
       </w:rPr>
     </w:lvl>
   </w:abstractNum>
-  <w:abstractNum w:abstractNumId="30" w15:restartNumberingAfterBreak="0">
+  <w:abstractNum w:abstractNumId="31" w15:restartNumberingAfterBreak="0">
     <w:nsid w:val="583D6EE7"/>
     <w:multiLevelType w:val="hybridMultilevel"/>
     <w:tmpl w:val="D5FE1C20"/>
@@ -10193,7 +10447,7 @@
       </w:rPr>
     </w:lvl>
   </w:abstractNum>
-  <w:abstractNum w:abstractNumId="31" w15:restartNumberingAfterBreak="0">
+  <w:abstractNum w:abstractNumId="32" w15:restartNumberingAfterBreak="0">
     <w:nsid w:val="5D612A88"/>
     <w:multiLevelType w:val="multilevel"/>
     <w:tmpl w:val="981AC8CC"/>
@@ -10306,7 +10560,7 @@
       </w:rPr>
     </w:lvl>
   </w:abstractNum>
-  <w:abstractNum w:abstractNumId="32" w15:restartNumberingAfterBreak="0">
+  <w:abstractNum w:abstractNumId="33" w15:restartNumberingAfterBreak="0">
     <w:nsid w:val="68863526"/>
     <w:multiLevelType w:val="hybridMultilevel"/>
     <w:tmpl w:val="7F729D46"/>
@@ -10395,7 +10649,7 @@
       </w:pPr>
     </w:lvl>
   </w:abstractNum>
-  <w:abstractNum w:abstractNumId="33" w15:restartNumberingAfterBreak="0">
+  <w:abstractNum w:abstractNumId="34" w15:restartNumberingAfterBreak="0">
     <w:nsid w:val="6B2B2128"/>
     <w:multiLevelType w:val="hybridMultilevel"/>
     <w:tmpl w:val="09FC7566"/>
@@ -10535,7 +10789,7 @@
       </w:rPr>
     </w:lvl>
   </w:abstractNum>
-  <w:abstractNum w:abstractNumId="34" w15:restartNumberingAfterBreak="0">
+  <w:abstractNum w:abstractNumId="35" w15:restartNumberingAfterBreak="0">
     <w:nsid w:val="6C8D2179"/>
     <w:multiLevelType w:val="hybridMultilevel"/>
     <w:tmpl w:val="FADA43BA"/>
@@ -10675,7 +10929,7 @@
       </w:rPr>
     </w:lvl>
   </w:abstractNum>
-  <w:abstractNum w:abstractNumId="35" w15:restartNumberingAfterBreak="0">
+  <w:abstractNum w:abstractNumId="36" w15:restartNumberingAfterBreak="0">
     <w:nsid w:val="6E3121E2"/>
     <w:multiLevelType w:val="multilevel"/>
     <w:tmpl w:val="1AD6012E"/>
@@ -10788,7 +11042,7 @@
       </w:rPr>
     </w:lvl>
   </w:abstractNum>
-  <w:abstractNum w:abstractNumId="36" w15:restartNumberingAfterBreak="0">
+  <w:abstractNum w:abstractNumId="37" w15:restartNumberingAfterBreak="0">
     <w:nsid w:val="6F2E7B19"/>
     <w:multiLevelType w:val="hybridMultilevel"/>
     <w:tmpl w:val="BE00A864"/>
@@ -10928,7 +11182,7 @@
       </w:rPr>
     </w:lvl>
   </w:abstractNum>
-  <w:abstractNum w:abstractNumId="37" w15:restartNumberingAfterBreak="0">
+  <w:abstractNum w:abstractNumId="38" w15:restartNumberingAfterBreak="0">
     <w:nsid w:val="75895D82"/>
     <w:multiLevelType w:val="multilevel"/>
     <w:tmpl w:val="EFEA7928"/>
@@ -11041,7 +11295,7 @@
       </w:rPr>
     </w:lvl>
   </w:abstractNum>
-  <w:abstractNum w:abstractNumId="38" w15:restartNumberingAfterBreak="0">
+  <w:abstractNum w:abstractNumId="39" w15:restartNumberingAfterBreak="0">
     <w:nsid w:val="774555D7"/>
     <w:multiLevelType w:val="multilevel"/>
     <w:tmpl w:val="7FD44FEE"/>
@@ -11181,7 +11435,7 @@
       </w:rPr>
     </w:lvl>
   </w:abstractNum>
-  <w:abstractNum w:abstractNumId="39" w15:restartNumberingAfterBreak="0">
+  <w:abstractNum w:abstractNumId="40" w15:restartNumberingAfterBreak="0">
     <w:nsid w:val="7B0669A4"/>
     <w:multiLevelType w:val="hybridMultilevel"/>
     <w:tmpl w:val="0BD8D866"/>
@@ -11294,7 +11548,7 @@
       </w:rPr>
     </w:lvl>
   </w:abstractNum>
-  <w:abstractNum w:abstractNumId="40" w15:restartNumberingAfterBreak="0">
+  <w:abstractNum w:abstractNumId="41" w15:restartNumberingAfterBreak="0">
     <w:nsid w:val="7C191AB4"/>
     <w:multiLevelType w:val="multilevel"/>
     <w:tmpl w:val="C498981A"/>
@@ -11387,13 +11641,13 @@
     <w:abstractNumId w:val="10"/>
   </w:num>
   <w:num w:numId="3" w16cid:durableId="1834493989">
-    <w:abstractNumId w:val="35"/>
+    <w:abstractNumId w:val="36"/>
   </w:num>
   <w:num w:numId="4" w16cid:durableId="353845583">
     <w:abstractNumId w:val="11"/>
   </w:num>
   <w:num w:numId="5" w16cid:durableId="1996913243">
-    <w:abstractNumId w:val="28"/>
+    <w:abstractNumId w:val="29"/>
   </w:num>
   <w:num w:numId="6" w16cid:durableId="286813299">
     <w:abstractNumId w:val="13"/>
@@ -11402,43 +11656,43 @@
     <w:abstractNumId w:val="15"/>
   </w:num>
   <w:num w:numId="8" w16cid:durableId="1394426670">
-    <w:abstractNumId w:val="36"/>
+    <w:abstractNumId w:val="37"/>
   </w:num>
   <w:num w:numId="9" w16cid:durableId="1485968448">
-    <w:abstractNumId w:val="34"/>
+    <w:abstractNumId w:val="35"/>
   </w:num>
   <w:num w:numId="10" w16cid:durableId="1357807568">
     <w:abstractNumId w:val="0"/>
   </w:num>
   <w:num w:numId="11" w16cid:durableId="392048328">
-    <w:abstractNumId w:val="25"/>
+    <w:abstractNumId w:val="26"/>
   </w:num>
   <w:num w:numId="12" w16cid:durableId="1022634311">
-    <w:abstractNumId w:val="33"/>
+    <w:abstractNumId w:val="34"/>
   </w:num>
   <w:num w:numId="13" w16cid:durableId="1402483452">
     <w:abstractNumId w:val="17"/>
   </w:num>
   <w:num w:numId="14" w16cid:durableId="287710427">
-    <w:abstractNumId w:val="22"/>
+    <w:abstractNumId w:val="23"/>
   </w:num>
   <w:num w:numId="15" w16cid:durableId="545533577">
     <w:abstractNumId w:val="16"/>
   </w:num>
   <w:num w:numId="16" w16cid:durableId="685257649">
-    <w:abstractNumId w:val="30"/>
+    <w:abstractNumId w:val="31"/>
   </w:num>
   <w:num w:numId="17" w16cid:durableId="726228391">
-    <w:abstractNumId w:val="31"/>
+    <w:abstractNumId w:val="32"/>
   </w:num>
   <w:num w:numId="18" w16cid:durableId="1850824739">
-    <w:abstractNumId w:val="20"/>
+    <w:abstractNumId w:val="21"/>
   </w:num>
   <w:num w:numId="19" w16cid:durableId="1835953049">
-    <w:abstractNumId w:val="31"/>
+    <w:abstractNumId w:val="32"/>
   </w:num>
   <w:num w:numId="20" w16cid:durableId="853886773">
-    <w:abstractNumId w:val="35"/>
+    <w:abstractNumId w:val="36"/>
     <w:lvlOverride w:ilvl="0">
       <w:startOverride w:val="2"/>
     </w:lvlOverride>
@@ -11468,31 +11722,31 @@
     </w:lvlOverride>
   </w:num>
   <w:num w:numId="21" w16cid:durableId="580483770">
-    <w:abstractNumId w:val="35"/>
+    <w:abstractNumId w:val="36"/>
   </w:num>
   <w:num w:numId="22" w16cid:durableId="1146509908">
-    <w:abstractNumId w:val="40"/>
+    <w:abstractNumId w:val="41"/>
   </w:num>
   <w:num w:numId="23" w16cid:durableId="1468275739">
-    <w:abstractNumId w:val="31"/>
+    <w:abstractNumId w:val="32"/>
   </w:num>
   <w:num w:numId="24" w16cid:durableId="1297448148">
-    <w:abstractNumId w:val="31"/>
+    <w:abstractNumId w:val="32"/>
   </w:num>
   <w:num w:numId="25" w16cid:durableId="93787527">
-    <w:abstractNumId w:val="31"/>
+    <w:abstractNumId w:val="32"/>
   </w:num>
   <w:num w:numId="26" w16cid:durableId="1211920738">
-    <w:abstractNumId w:val="38"/>
+    <w:abstractNumId w:val="39"/>
   </w:num>
   <w:num w:numId="27" w16cid:durableId="855004677">
-    <w:abstractNumId w:val="26"/>
+    <w:abstractNumId w:val="27"/>
   </w:num>
   <w:num w:numId="28" w16cid:durableId="1856573761">
-    <w:abstractNumId w:val="32"/>
+    <w:abstractNumId w:val="33"/>
   </w:num>
   <w:num w:numId="29" w16cid:durableId="502282747">
-    <w:abstractNumId w:val="24"/>
+    <w:abstractNumId w:val="25"/>
   </w:num>
   <w:num w:numId="30" w16cid:durableId="697439011">
     <w:abstractNumId w:val="4"/>
@@ -11501,13 +11755,13 @@
     <w:abstractNumId w:val="1"/>
   </w:num>
   <w:num w:numId="32" w16cid:durableId="915438308">
-    <w:abstractNumId w:val="29"/>
+    <w:abstractNumId w:val="30"/>
   </w:num>
   <w:num w:numId="33" w16cid:durableId="1340813845">
     <w:abstractNumId w:val="18"/>
   </w:num>
   <w:num w:numId="34" w16cid:durableId="1808932586">
-    <w:abstractNumId w:val="27"/>
+    <w:abstractNumId w:val="28"/>
   </w:num>
   <w:num w:numId="35" w16cid:durableId="984046653">
     <w:abstractNumId w:val="7"/>
@@ -11519,10 +11773,10 @@
     <w:abstractNumId w:val="19"/>
   </w:num>
   <w:num w:numId="38" w16cid:durableId="1188522341">
-    <w:abstractNumId w:val="37"/>
+    <w:abstractNumId w:val="38"/>
   </w:num>
   <w:num w:numId="39" w16cid:durableId="132212005">
-    <w:abstractNumId w:val="23"/>
+    <w:abstractNumId w:val="24"/>
   </w:num>
   <w:num w:numId="40" w16cid:durableId="1296527720">
     <w:abstractNumId w:val="14"/>
@@ -11531,13 +11785,13 @@
     <w:abstractNumId w:val="5"/>
   </w:num>
   <w:num w:numId="42" w16cid:durableId="673725533">
-    <w:abstractNumId w:val="21"/>
+    <w:abstractNumId w:val="22"/>
   </w:num>
   <w:num w:numId="43" w16cid:durableId="842234257">
     <w:abstractNumId w:val="2"/>
   </w:num>
   <w:num w:numId="44" w16cid:durableId="1398359804">
-    <w:abstractNumId w:val="39"/>
+    <w:abstractNumId w:val="40"/>
   </w:num>
   <w:num w:numId="45" w16cid:durableId="86194575">
     <w:abstractNumId w:val="8"/>
@@ -11550,6 +11804,9 @@
   </w:num>
   <w:num w:numId="48" w16cid:durableId="1335719474">
     <w:abstractNumId w:val="9"/>
+  </w:num>
+  <w:num w:numId="49" w16cid:durableId="1977685320">
+    <w:abstractNumId w:val="20"/>
   </w:num>
   <w:numIdMacAtCleanup w:val="12"/>
 </w:numbering>
@@ -13337,6 +13594,26 @@
 </file>
 
 <file path=customXml/item1.xml><?xml version="1.0" encoding="utf-8"?>
+<p:properties xmlns:p="http://schemas.microsoft.com/office/2006/metadata/properties" xmlns:xsi="http://www.w3.org/2001/XMLSchema-instance" xmlns:pc="http://schemas.microsoft.com/office/infopath/2007/PartnerControls">
+  <documentManagement>
+    <TaxCatchAll xmlns="4fba7027-01d8-47ca-86f2-186767aa6f64" xsi:nil="true"/>
+    <lcf76f155ced4ddcb4097134ff3c332f xmlns="be5f43ae-0de2-49ee-ba71-c74f3b18dcb8">
+      <Terms xmlns="http://schemas.microsoft.com/office/infopath/2007/PartnerControls"/>
+    </lcf76f155ced4ddcb4097134ff3c332f>
+  </documentManagement>
+</p:properties>
+</file>
+
+<file path=customXml/item2.xml><?xml version="1.0" encoding="utf-8"?>
+<?mso-contentType ?>
+<FormTemplates xmlns="http://schemas.microsoft.com/sharepoint/v3/contenttype/forms">
+  <Display>DocumentLibraryForm</Display>
+  <Edit>DocumentLibraryForm</Edit>
+  <New>DocumentLibraryForm</New>
+</FormTemplates>
+</file>
+
+<file path=customXml/item3.xml><?xml version="1.0" encoding="utf-8"?>
 <ct:contentTypeSchema xmlns:ct="http://schemas.microsoft.com/office/2006/metadata/contentType" xmlns:ma="http://schemas.microsoft.com/office/2006/metadata/properties/metaAttributes" ct:_="" ma:_="" ma:contentTypeName="Document" ma:contentTypeID="0x010100E6CD2BF56948394C86A202B545A15C7E" ma:contentTypeVersion="14" ma:contentTypeDescription="Create a new document." ma:contentTypeScope="" ma:versionID="407e79dd970c22e737d832d6169e78ca">
   <xsd:schema xmlns:xsd="http://www.w3.org/2001/XMLSchema" xmlns:xs="http://www.w3.org/2001/XMLSchema" xmlns:p="http://schemas.microsoft.com/office/2006/metadata/properties" xmlns:ns2="be5f43ae-0de2-49ee-ba71-c74f3b18dcb8" xmlns:ns3="4fba7027-01d8-47ca-86f2-186767aa6f64" targetNamespace="http://schemas.microsoft.com/office/2006/metadata/properties" ma:root="true" ma:fieldsID="3c8f7494a0fd13409dabbc2df8215745" ns2:_="" ns3:_="">
     <xsd:import namespace="be5f43ae-0de2-49ee-ba71-c74f3b18dcb8"/>
@@ -13565,27 +13842,26 @@
 </ct:contentTypeSchema>
 </file>
 
-<file path=customXml/item2.xml><?xml version="1.0" encoding="utf-8"?>
-<?mso-contentType ?>
-<FormTemplates xmlns="http://schemas.microsoft.com/sharepoint/v3/contenttype/forms">
-  <Display>DocumentLibraryForm</Display>
-  <Edit>DocumentLibraryForm</Edit>
-  <New>DocumentLibraryForm</New>
-</FormTemplates>
+<file path=customXml/itemProps1.xml><?xml version="1.0" encoding="utf-8"?>
+<ds:datastoreItem xmlns:ds="http://schemas.openxmlformats.org/officeDocument/2006/customXml" ds:itemID="{D5F37C04-64E1-4D7E-904D-3F07211B34D8}">
+  <ds:schemaRefs>
+    <ds:schemaRef ds:uri="http://schemas.microsoft.com/office/2006/metadata/properties"/>
+    <ds:schemaRef ds:uri="http://schemas.microsoft.com/office/infopath/2007/PartnerControls"/>
+    <ds:schemaRef ds:uri="4fba7027-01d8-47ca-86f2-186767aa6f64"/>
+    <ds:schemaRef ds:uri="be5f43ae-0de2-49ee-ba71-c74f3b18dcb8"/>
+  </ds:schemaRefs>
+</ds:datastoreItem>
 </file>
 
-<file path=customXml/item3.xml><?xml version="1.0" encoding="utf-8"?>
-<p:properties xmlns:p="http://schemas.microsoft.com/office/2006/metadata/properties" xmlns:xsi="http://www.w3.org/2001/XMLSchema-instance" xmlns:pc="http://schemas.microsoft.com/office/infopath/2007/PartnerControls">
-  <documentManagement>
-    <TaxCatchAll xmlns="4fba7027-01d8-47ca-86f2-186767aa6f64" xsi:nil="true"/>
-    <lcf76f155ced4ddcb4097134ff3c332f xmlns="be5f43ae-0de2-49ee-ba71-c74f3b18dcb8">
-      <Terms xmlns="http://schemas.microsoft.com/office/infopath/2007/PartnerControls"/>
-    </lcf76f155ced4ddcb4097134ff3c332f>
-  </documentManagement>
-</p:properties>
+<file path=customXml/itemProps2.xml><?xml version="1.0" encoding="utf-8"?>
+<ds:datastoreItem xmlns:ds="http://schemas.openxmlformats.org/officeDocument/2006/customXml" ds:itemID="{F20A4ED0-C0B2-4376-8F48-ADE16DB0B40C}">
+  <ds:schemaRefs>
+    <ds:schemaRef ds:uri="http://schemas.microsoft.com/sharepoint/v3/contenttype/forms"/>
+  </ds:schemaRefs>
+</ds:datastoreItem>
 </file>
 
-<file path=customXml/itemProps1.xml><?xml version="1.0" encoding="utf-8"?>
+<file path=customXml/itemProps3.xml><?xml version="1.0" encoding="utf-8"?>
 <ds:datastoreItem xmlns:ds="http://schemas.openxmlformats.org/officeDocument/2006/customXml" ds:itemID="{7CD185DA-0753-416C-B788-12E7935D4E2E}">
   <ds:schemaRefs>
     <ds:schemaRef ds:uri="http://schemas.microsoft.com/office/2006/metadata/contentType"/>
@@ -13602,23 +13878,4 @@
     <ds:schemaRef ds:uri="http://schemas.microsoft.com/internal/obd"/>
   </ds:schemaRefs>
 </ds:datastoreItem>
-</file>
-
-<file path=customXml/itemProps2.xml><?xml version="1.0" encoding="utf-8"?>
-<ds:datastoreItem xmlns:ds="http://schemas.openxmlformats.org/officeDocument/2006/customXml" ds:itemID="{F20A4ED0-C0B2-4376-8F48-ADE16DB0B40C}">
-  <ds:schemaRefs>
-    <ds:schemaRef ds:uri="http://schemas.microsoft.com/sharepoint/v3/contenttype/forms"/>
-  </ds:schemaRefs>
-</ds:datastoreItem>
-</file>
-
-<file path=customXml/itemProps3.xml><?xml version="1.0" encoding="utf-8"?>
-<ds:datastoreItem xmlns:ds="http://schemas.openxmlformats.org/officeDocument/2006/customXml" ds:itemID="{D5F37C04-64E1-4D7E-904D-3F07211B34D8}">
-  <ds:schemaRefs>
-    <ds:schemaRef ds:uri="http://schemas.microsoft.com/office/2006/metadata/properties"/>
-    <ds:schemaRef ds:uri="http://schemas.microsoft.com/office/infopath/2007/PartnerControls"/>
-    <ds:schemaRef ds:uri="4fba7027-01d8-47ca-86f2-186767aa6f64"/>
-    <ds:schemaRef ds:uri="be5f43ae-0de2-49ee-ba71-c74f3b18dcb8"/>
-  </ds:schemaRefs>
-</ds:datastoreItem>
 </file>